--- a/JAVA Лаб 1.docx
+++ b/JAVA Лаб 1.docx
@@ -97,7 +97,7 @@
             <v:stroke joinstyle="miter"/>
             <v:path gradientshapeok="t" o:connecttype="rect"/>
           </v:shapetype>
-          <v:shape id="Надпись 2" o:spid="_x0000_s1026" type="#_x0000_t202" style="position:absolute;left:0;text-align:left;margin-left:-66.85pt;margin-top:729.35pt;width:585pt;height:45pt;z-index:251658240;visibility:visible;mso-wrap-style:square;mso-width-percent:0;mso-height-percent:0;mso-wrap-distance-left:9pt;mso-wrap-distance-top:0;mso-wrap-distance-right:9pt;mso-wrap-distance-bottom:0;mso-position-horizontal:absolute;mso-position-horizontal-relative:text;mso-position-vertical:absolute;mso-position-vertical-relative:text;mso-width-percent:0;mso-height-percent:0;mso-width-relative:page;mso-height-relative:page;v-text-anchor:top" o:gfxdata="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" filled="f" stroked="f">
+          <v:shape id="Надпись 2" o:spid="_x0000_s1026" type="#_x0000_t202" style="position:absolute;left:0;text-align:left;margin-left:-66.85pt;margin-top:729.35pt;width:585pt;height:45pt;z-index:251658240;visibility:visible;mso-wrap-style:square;mso-width-percent:0;mso-height-percent:0;mso-wrap-distance-left:9pt;mso-wrap-distance-top:0;mso-wrap-distance-right:9pt;mso-wrap-distance-bottom:0;mso-position-horizontal:absolute;mso-position-horizontal-relative:text;mso-position-vertical:absolute;mso-position-vertical-relative:text;mso-width-percent:0;mso-height-percent:0;mso-width-relative:page;mso-height-relative:page;v-text-anchor:top" o:gfxdata="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" filled="f" stroked="f">
             <v:textbox>
               <w:txbxContent>
                 <w:p>
@@ -381,7 +381,6 @@
           <w:rFonts w:ascii="Times New Roman" w:hAnsi="Times New Roman" w:cs="Times New Roman"/>
           <w:sz w:val="28"/>
           <w:szCs w:val="28"/>
-          <w:lang w:val="en-US"/>
         </w:rPr>
       </w:pPr>
       <w:r>
@@ -389,51 +388,38 @@
           <w:rFonts w:ascii="Times New Roman" w:hAnsi="Times New Roman" w:cs="Times New Roman"/>
           <w:sz w:val="28"/>
           <w:szCs w:val="28"/>
-          <w:lang w:val="en-US"/>
         </w:rPr>
         <w:t>Б</w:t>
       </w:r>
-      <w:proofErr w:type="spellStart"/>
       <w:r>
         <w:rPr>
           <w:rFonts w:ascii="Times New Roman" w:hAnsi="Times New Roman" w:cs="Times New Roman"/>
           <w:sz w:val="28"/>
           <w:szCs w:val="28"/>
         </w:rPr>
-        <w:t>рянцев</w:t>
-      </w:r>
-      <w:proofErr w:type="spellEnd"/>
+        <w:t>рянцев А</w:t>
+      </w:r>
       <w:r>
         <w:rPr>
           <w:rFonts w:ascii="Times New Roman" w:hAnsi="Times New Roman" w:cs="Times New Roman"/>
           <w:sz w:val="28"/>
           <w:szCs w:val="28"/>
         </w:rPr>
-        <w:t xml:space="preserve"> А</w:t>
+        <w:t xml:space="preserve">. </w:t>
       </w:r>
       <w:r>
         <w:rPr>
           <w:rFonts w:ascii="Times New Roman" w:hAnsi="Times New Roman" w:cs="Times New Roman"/>
           <w:sz w:val="28"/>
           <w:szCs w:val="28"/>
-          <w:lang w:val="en-US"/>
-        </w:rPr>
-        <w:t xml:space="preserve">. </w:t>
+        </w:rPr>
+        <w:t>Г</w:t>
       </w:r>
       <w:r>
         <w:rPr>
           <w:rFonts w:ascii="Times New Roman" w:hAnsi="Times New Roman" w:cs="Times New Roman"/>
           <w:sz w:val="28"/>
           <w:szCs w:val="28"/>
-        </w:rPr>
-        <w:t>Г</w:t>
-      </w:r>
-      <w:r>
-        <w:rPr>
-          <w:rFonts w:ascii="Times New Roman" w:hAnsi="Times New Roman" w:cs="Times New Roman"/>
-          <w:sz w:val="28"/>
-          <w:szCs w:val="28"/>
-          <w:lang w:val="en-US"/>
         </w:rPr>
         <w:t>.</w:t>
       </w:r>
@@ -445,20 +431,16 @@
           <w:rFonts w:ascii="Times New Roman" w:hAnsi="Times New Roman" w:cs="Times New Roman"/>
           <w:sz w:val="28"/>
           <w:szCs w:val="28"/>
-          <w:lang w:val="en-US"/>
         </w:rPr>
       </w:pPr>
-      <w:proofErr w:type="spellStart"/>
       <w:r>
         <w:rPr>
           <w:rFonts w:ascii="Times New Roman" w:hAnsi="Times New Roman" w:cs="Times New Roman"/>
           <w:sz w:val="28"/>
           <w:szCs w:val="28"/>
-          <w:lang w:val="en-US"/>
         </w:rPr>
         <w:t>Сущев</w:t>
       </w:r>
-      <w:proofErr w:type="spellEnd"/>
       <w:r>
         <w:rPr>
           <w:rFonts w:ascii="Times New Roman" w:hAnsi="Times New Roman" w:cs="Times New Roman"/>
@@ -472,7 +454,6 @@
           <w:rFonts w:ascii="Times New Roman" w:hAnsi="Times New Roman" w:cs="Times New Roman"/>
           <w:sz w:val="28"/>
           <w:szCs w:val="28"/>
-          <w:lang w:val="en-US"/>
         </w:rPr>
         <w:t xml:space="preserve">. </w:t>
       </w:r>
@@ -489,7 +470,6 @@
           <w:rFonts w:ascii="Times New Roman" w:hAnsi="Times New Roman" w:cs="Times New Roman"/>
           <w:sz w:val="28"/>
           <w:szCs w:val="28"/>
-          <w:lang w:val="en-US"/>
         </w:rPr>
         <w:t>.</w:t>
       </w:r>
@@ -516,7 +496,6 @@
           <w:rFonts w:ascii="Times New Roman" w:hAnsi="Times New Roman" w:cs="Times New Roman"/>
           <w:sz w:val="28"/>
           <w:szCs w:val="28"/>
-          <w:lang w:val="en-US"/>
         </w:rPr>
         <w:t xml:space="preserve"> </w:t>
       </w:r>
@@ -533,7 +512,6 @@
           <w:rFonts w:ascii="Times New Roman" w:hAnsi="Times New Roman" w:cs="Times New Roman"/>
           <w:sz w:val="28"/>
           <w:szCs w:val="28"/>
-          <w:lang w:val="en-US"/>
         </w:rPr>
         <w:t>. И.</w:t>
       </w:r>
@@ -579,18 +557,8 @@
           <w:sz w:val="28"/>
           <w:szCs w:val="28"/>
         </w:rPr>
-        <w:t xml:space="preserve">Юрова </w:t>
-      </w:r>
-      <w:proofErr w:type="gramStart"/>
-      <w:r>
-        <w:rPr>
-          <w:rFonts w:ascii="Times New Roman" w:hAnsi="Times New Roman" w:cs="Times New Roman"/>
-          <w:sz w:val="28"/>
-          <w:szCs w:val="28"/>
-        </w:rPr>
-        <w:t>О.В.</w:t>
-      </w:r>
-      <w:proofErr w:type="gramEnd"/>
+        <w:t>Юрова О.В.</w:t>
+      </w:r>
     </w:p>
     <w:p>
       <w:pPr>
@@ -743,28 +711,17 @@
           <w:color w:val="000000"/>
           <w:sz w:val="28"/>
           <w:szCs w:val="28"/>
-          <w:lang w:val="en-US"/>
+        </w:rPr>
+        <w:t xml:space="preserve"> (</w:t>
+      </w:r>
+      <w:r>
+        <w:rPr>
+          <w:color w:val="000000"/>
+          <w:sz w:val="28"/>
+          <w:szCs w:val="28"/>
         </w:rPr>
         <w:t xml:space="preserve"> </w:t>
       </w:r>
-      <w:proofErr w:type="gramStart"/>
-      <w:r>
-        <w:rPr>
-          <w:color w:val="000000"/>
-          <w:sz w:val="28"/>
-          <w:szCs w:val="28"/>
-          <w:lang w:val="en-US"/>
-        </w:rPr>
-        <w:t>(</w:t>
-      </w:r>
-      <w:r>
-        <w:rPr>
-          <w:color w:val="000000"/>
-          <w:sz w:val="28"/>
-          <w:szCs w:val="28"/>
-        </w:rPr>
-        <w:t xml:space="preserve"> </w:t>
-      </w:r>
       <w:r>
         <w:rPr>
           <w:color w:val="000000"/>
@@ -774,7 +731,6 @@
         </w:rPr>
         <w:t>cos</w:t>
       </w:r>
-      <w:proofErr w:type="gramEnd"/>
       <w:r>
         <w:rPr>
           <w:color w:val="000000"/>
@@ -790,7 +746,15 @@
           <w:szCs w:val="28"/>
           <w:lang w:val="en-US"/>
         </w:rPr>
-        <w:t>x^2) )</w:t>
+        <w:t>x</w:t>
+      </w:r>
+      <w:r>
+        <w:rPr>
+          <w:color w:val="000000"/>
+          <w:sz w:val="28"/>
+          <w:szCs w:val="28"/>
+        </w:rPr>
+        <w:t>^2) )</w:t>
       </w:r>
     </w:p>
     <w:p>
@@ -812,7 +776,7 @@
           <w:sz w:val="28"/>
           <w:szCs w:val="28"/>
         </w:rPr>
-        <w:t>Ход работы</w:t>
+        <w:t>Результат работы программы</w:t>
       </w:r>
       <w:r>
         <w:rPr>
@@ -839,37 +803,7 @@
       <w:r>
         <w:rPr>
           <w:b/>
-          <w:color w:val="000000"/>
-          <w:sz w:val="28"/>
-          <w:szCs w:val="28"/>
-        </w:rPr>
-        <w:t>Результат работы программы</w:t>
-      </w:r>
-      <w:r>
-        <w:rPr>
-          <w:b/>
-          <w:color w:val="000000"/>
-          <w:sz w:val="28"/>
-          <w:szCs w:val="28"/>
-        </w:rPr>
-        <w:t>:</w:t>
-      </w:r>
-    </w:p>
-    <w:p>
-      <w:pPr>
-        <w:pStyle w:val="ad"/>
-        <w:spacing w:before="0" w:beforeAutospacing="0" w:after="200" w:afterAutospacing="0"/>
-        <w:jc w:val="both"/>
-        <w:rPr>
-          <w:b/>
-          <w:color w:val="000000"/>
-          <w:sz w:val="28"/>
-          <w:szCs w:val="28"/>
-        </w:rPr>
-      </w:pPr>
-      <w:r>
-        <w:rPr>
-          <w:b/>
+          <w:noProof/>
           <w:color w:val="000000"/>
           <w:sz w:val="28"/>
           <w:szCs w:val="28"/>
@@ -926,6 +860,7 @@
       <w:r>
         <w:rPr>
           <w:b/>
+          <w:noProof/>
           <w:color w:val="000000"/>
           <w:sz w:val="28"/>
           <w:szCs w:val="28"/>
@@ -991,6 +926,7 @@
           <w:color w:val="000000"/>
           <w:sz w:val="28"/>
           <w:szCs w:val="28"/>
+          <w:lang w:val="en-US"/>
         </w:rPr>
       </w:pPr>
       <w:r>
